--- a/FYP documentation/final report/final report till chap 6.docx
+++ b/FYP documentation/final report/final report till chap 6.docx
@@ -741,15 +741,13 @@
         </w:rPr>
       </w:pPr>
       <w:r>
-        <w:t xml:space="preserve">In this project, the aim is to do a survey of personalized information retrieval for statistical purposes, a specialized and crucial subsection of information retrieval and propose a system that will do this job on behalf of user. The proposed system will solve the above-mentioned problem by searching the web pages for the relevant information and extracting the information that is relevant to the </w:t>
-      </w:r>
-      <w:proofErr w:type="gramStart"/>
-      <w:r>
-        <w:t>users</w:t>
-      </w:r>
-      <w:proofErr w:type="gramEnd"/>
-      <w:r>
-        <w:t xml:space="preserve"> context. Methods that are </w:t>
+        <w:t>In this project, the aim is to do a survey of personalized information retrieval for statistical purposes, a specialized and crucial subsection of information retrieval and propose a system that will do this job on behalf of user. The proposed system will solve the above-mentioned problem by searching the web pages for the relevant information and extracting the information that is relevant to the user</w:t>
+      </w:r>
+      <w:r>
+        <w:t>’</w:t>
+      </w:r>
+      <w:r>
+        <w:t xml:space="preserve">s context. Methods that are </w:t>
       </w:r>
       <w:r>
         <w:t xml:space="preserve">chosen </w:t>
@@ -12548,15 +12546,7 @@
         <w:t>needs</w:t>
       </w:r>
       <w:r>
-        <w:t xml:space="preserve"> to go through multiple sources online </w:t>
-      </w:r>
-      <w:proofErr w:type="gramStart"/>
-      <w:r>
-        <w:t>in order to</w:t>
-      </w:r>
-      <w:proofErr w:type="gramEnd"/>
-      <w:r>
-        <w:t xml:space="preserve"> get their required information. </w:t>
+        <w:t xml:space="preserve"> to go through multiple sources online in order to get their required information. </w:t>
       </w:r>
     </w:p>
     <w:p>
@@ -13773,15 +13763,15 @@
         <w:t xml:space="preserve">Different modules were being tested </w:t>
       </w:r>
       <w:r>
-        <w:t xml:space="preserve">parallel to the development but the main system </w:t>
+        <w:t xml:space="preserve">parallel to the </w:t>
       </w:r>
       <w:proofErr w:type="gramStart"/>
       <w:r>
-        <w:t>testing</w:t>
+        <w:t>development</w:t>
       </w:r>
       <w:proofErr w:type="gramEnd"/>
       <w:r>
-        <w:t xml:space="preserve"> and </w:t>
+        <w:t xml:space="preserve"> but the main system testing and </w:t>
       </w:r>
       <w:r>
         <w:t>high-level</w:t>
@@ -23467,15 +23457,7 @@
         <w:t>This view</w:t>
       </w:r>
       <w:r>
-        <w:t xml:space="preserve"> helps us to model and demonstrates the components, </w:t>
-      </w:r>
-      <w:proofErr w:type="gramStart"/>
-      <w:r>
-        <w:t>modules</w:t>
-      </w:r>
-      <w:proofErr w:type="gramEnd"/>
-      <w:r>
-        <w:t xml:space="preserve"> and subsystems of our main system.</w:t>
+        <w:t xml:space="preserve"> helps us to model and demonstrates the components, modules and subsystems of our main system.</w:t>
       </w:r>
     </w:p>
     <w:p>
@@ -23973,21 +23955,7 @@
         <w:rPr>
           <w:szCs w:val="24"/>
         </w:rPr>
-        <w:t xml:space="preserve">, framework, </w:t>
-      </w:r>
-      <w:proofErr w:type="gramStart"/>
-      <w:r>
-        <w:rPr>
-          <w:szCs w:val="24"/>
-        </w:rPr>
-        <w:t>API</w:t>
-      </w:r>
-      <w:proofErr w:type="gramEnd"/>
-      <w:r>
-        <w:rPr>
-          <w:szCs w:val="24"/>
-        </w:rPr>
-        <w:t xml:space="preserve"> or service that was used in the module is also explained in detail.</w:t>
+        <w:t>, framework, API or service that was used in the module is also explained in detail.</w:t>
       </w:r>
     </w:p>
     <w:p>
@@ -24540,7 +24508,13 @@
       </w:r>
       <w:proofErr w:type="spellEnd"/>
       <w:r>
-        <w:t xml:space="preserve"> TFIDF vectorizer </w:t>
+        <w:t xml:space="preserve"> TFIDF </w:t>
+      </w:r>
+      <w:r>
+        <w:t>V</w:t>
+      </w:r>
+      <w:r>
+        <w:t xml:space="preserve">ectorizer </w:t>
       </w:r>
     </w:p>
     <w:p>
@@ -24556,7 +24530,10 @@
         <w:t>analyse</w:t>
       </w:r>
       <w:r>
-        <w:t xml:space="preserve"> the text for reverse document frequencies and encode the material, and it is also used for weighting the document and learning the vocabulary of it </w:t>
+        <w:t xml:space="preserve"> the text for reverse document frequencies and encode the material, and it is also used for weighting the document and learning the vocabulary of it</w:t>
+      </w:r>
+      <w:r>
+        <w:t xml:space="preserve">. In this project it has been used to find term frequency and inverse document frequency of the entered query by user so the system can get the context of what the user is searching. </w:t>
       </w:r>
     </w:p>
     <w:p>
@@ -36410,18 +36387,551 @@
     </w:p>
     <w:p>
       <w:pPr>
+        <w:spacing w:line="259" w:lineRule="auto"/>
+        <w:jc w:val="left"/>
         <w:rPr>
           <w:rFonts w:cs="Times New Roman"/>
           <w:sz w:val="20"/>
         </w:rPr>
       </w:pPr>
-    </w:p>
-    <w:p>
-      <w:pPr>
+      <w:r>
+        <w:rPr>
+          <w:rFonts w:cs="Times New Roman"/>
+          <w:sz w:val="20"/>
+        </w:rPr>
+        <w:br w:type="page"/>
+      </w:r>
+    </w:p>
+    <w:p>
+      <w:pPr>
+        <w:rPr>
+          <w:rFonts w:cs="Times New Roman"/>
+          <w:sz w:val="20"/>
+        </w:rPr>
+      </w:pPr>
+    </w:p>
+    <w:p>
+      <w:pPr>
+        <w:rPr>
+          <w:rFonts w:cs="Times New Roman"/>
+          <w:sz w:val="20"/>
+        </w:rPr>
+      </w:pPr>
+    </w:p>
+    <w:p>
+      <w:pPr>
+        <w:rPr>
+          <w:rFonts w:cs="Times New Roman"/>
+          <w:sz w:val="20"/>
+        </w:rPr>
+      </w:pPr>
+    </w:p>
+    <w:p>
+      <w:pPr>
+        <w:rPr>
+          <w:rFonts w:cs="Times New Roman"/>
+          <w:sz w:val="20"/>
+        </w:rPr>
+      </w:pPr>
+    </w:p>
+    <w:p>
+      <w:pPr>
+        <w:rPr>
+          <w:rFonts w:cs="Times New Roman"/>
+          <w:sz w:val="20"/>
+        </w:rPr>
+      </w:pPr>
+    </w:p>
+    <w:p>
+      <w:pPr>
+        <w:rPr>
+          <w:rFonts w:cs="Times New Roman"/>
+          <w:sz w:val="20"/>
+        </w:rPr>
+      </w:pPr>
+    </w:p>
+    <w:p>
+      <w:pPr>
+        <w:rPr>
+          <w:rFonts w:cs="Times New Roman"/>
+          <w:sz w:val="20"/>
+        </w:rPr>
+      </w:pPr>
+    </w:p>
+    <w:p>
+      <w:pPr>
+        <w:rPr>
+          <w:rFonts w:cs="Times New Roman"/>
+          <w:sz w:val="20"/>
+        </w:rPr>
+      </w:pPr>
+    </w:p>
+    <w:p>
+      <w:pPr>
+        <w:rPr>
+          <w:rFonts w:cs="Times New Roman"/>
+          <w:sz w:val="20"/>
+        </w:rPr>
+      </w:pPr>
+    </w:p>
+    <w:p>
+      <w:pPr>
+        <w:rPr>
+          <w:rFonts w:cs="Times New Roman"/>
+          <w:sz w:val="20"/>
+        </w:rPr>
+      </w:pPr>
+    </w:p>
+    <w:p>
+      <w:pPr>
+        <w:rPr>
+          <w:rFonts w:cs="Times New Roman"/>
+          <w:sz w:val="20"/>
+        </w:rPr>
+      </w:pPr>
+    </w:p>
+    <w:p>
+      <w:pPr>
+        <w:pStyle w:val="Heading1"/>
+        <w:ind w:left="360"/>
+        <w:jc w:val="center"/>
+        <w:rPr>
+          <w:sz w:val="36"/>
+        </w:rPr>
+      </w:pPr>
+      <w:bookmarkStart w:id="104" w:name="_Toc26830324"/>
+      <w:r>
+        <w:rPr>
+          <w:sz w:val="36"/>
+        </w:rPr>
+        <w:t>CHAPTER 7</w:t>
+      </w:r>
+      <w:bookmarkEnd w:id="104"/>
+    </w:p>
+    <w:p>
+      <w:pPr>
+        <w:pStyle w:val="Heading1"/>
+        <w:ind w:left="360"/>
+        <w:jc w:val="center"/>
+        <w:rPr>
+          <w:sz w:val="44"/>
+        </w:rPr>
+      </w:pPr>
+      <w:bookmarkStart w:id="105" w:name="_Toc26830325"/>
+      <w:r>
+        <w:rPr>
+          <w:sz w:val="44"/>
+        </w:rPr>
+        <w:t>CONCLUSION AND FUTURE WORK</w:t>
+      </w:r>
+      <w:bookmarkEnd w:id="105"/>
+    </w:p>
+    <w:p>
+      <w:pPr>
+        <w:spacing w:line="259" w:lineRule="auto"/>
         <w:jc w:val="left"/>
         <w:rPr>
           <w:szCs w:val="24"/>
         </w:rPr>
+      </w:pPr>
+      <w:r>
+        <w:rPr>
+          <w:szCs w:val="24"/>
+        </w:rPr>
+        <w:br w:type="page"/>
+      </w:r>
+    </w:p>
+    <w:p>
+      <w:pPr>
+        <w:pStyle w:val="Heading3"/>
+        <w:numPr>
+          <w:ilvl w:val="1"/>
+          <w:numId w:val="1"/>
+        </w:numPr>
+      </w:pPr>
+      <w:r>
+        <w:lastRenderedPageBreak/>
+        <w:t>Overview</w:t>
+      </w:r>
+    </w:p>
+    <w:p>
+      <w:r>
+        <w:t xml:space="preserve">This chapter is about the conclusion and future recommendations of the system, that how much functionalities according to the ones discussed earlier in proposed system, are successfully implemented, what milestones are achieved and what future work can be done to improve the system. Milestones achieved in developing the system are discussed briefly. Limitations of the project are also discussed that needs to be handled in </w:t>
+      </w:r>
+      <w:proofErr w:type="gramStart"/>
+      <w:r>
+        <w:t>future, if</w:t>
+      </w:r>
+      <w:proofErr w:type="gramEnd"/>
+      <w:r>
+        <w:t xml:space="preserve"> the system is upgraded.</w:t>
+      </w:r>
+    </w:p>
+    <w:p>
+      <w:pPr>
+        <w:pStyle w:val="Heading3"/>
+        <w:numPr>
+          <w:ilvl w:val="1"/>
+          <w:numId w:val="1"/>
+        </w:numPr>
+      </w:pPr>
+      <w:r>
+        <w:t>System Overview</w:t>
+      </w:r>
+    </w:p>
+    <w:p>
+      <w:r>
+        <w:t xml:space="preserve">“Contextual News Information Retrieval” is a web-based application for searching news as required with ease. Users can register themselves to access all the features of the system. A user can search his desired news over the internet through using the system, users can view their search history and can download the information to their system. The thing that differentiates this system from other existing systems of this type is that this system can search for the required news in any format, although </w:t>
+      </w:r>
+      <w:proofErr w:type="gramStart"/>
+      <w:r>
+        <w:t>it’s</w:t>
+      </w:r>
+      <w:proofErr w:type="gramEnd"/>
+      <w:r>
+        <w:t xml:space="preserve"> a pdf file or an E-Newspaper.</w:t>
+      </w:r>
+    </w:p>
+    <w:p>
+      <w:pPr>
+        <w:pStyle w:val="Heading3"/>
+        <w:numPr>
+          <w:ilvl w:val="1"/>
+          <w:numId w:val="1"/>
+        </w:numPr>
+      </w:pPr>
+      <w:r>
+        <w:t>Milestones Achieved</w:t>
+      </w:r>
+    </w:p>
+    <w:p>
+      <w:r>
+        <w:t>Milestones testify the completion of a project from its starting to ending date. They identify what functionalities or features have been implemented.</w:t>
+      </w:r>
+    </w:p>
+    <w:p>
+      <w:pPr>
+        <w:pStyle w:val="Heading4"/>
+        <w:numPr>
+          <w:ilvl w:val="2"/>
+          <w:numId w:val="1"/>
+        </w:numPr>
+      </w:pPr>
+      <w:r>
+        <w:t xml:space="preserve"> </w:t>
+      </w:r>
+      <w:r>
+        <w:t>User</w:t>
+      </w:r>
+      <w:r>
+        <w:t xml:space="preserve"> Registration</w:t>
+      </w:r>
+    </w:p>
+    <w:p>
+      <w:r>
+        <w:t>User is able to register himself successfully by providing a few details about him, that include his first name, last name, email and password. After registration</w:t>
+      </w:r>
+      <w:r>
+        <w:t>,</w:t>
+      </w:r>
+      <w:r>
+        <w:t xml:space="preserve"> the user can login by entering his email and password.</w:t>
+      </w:r>
+    </w:p>
+    <w:p>
+      <w:pPr>
+        <w:pStyle w:val="Heading4"/>
+        <w:numPr>
+          <w:ilvl w:val="2"/>
+          <w:numId w:val="1"/>
+        </w:numPr>
+      </w:pPr>
+      <w:r>
+        <w:t>News Search</w:t>
+      </w:r>
+    </w:p>
+    <w:p>
+      <w:r>
+        <w:t>After successful login, user can enter his desired query in the search box. The system will perform the context annotation on his entered words to get the context of what has been written in the search box, after this the system will first search for required data in the information already saved</w:t>
+      </w:r>
+      <w:r>
+        <w:t xml:space="preserve"> and will find the similarity, if the similarity of the news will be more than 50% that is the similarity threshold we have set, then it will display the information</w:t>
+      </w:r>
+      <w:r>
+        <w:t xml:space="preserve">. If it </w:t>
+      </w:r>
+      <w:r>
+        <w:t>fails to</w:t>
+      </w:r>
+      <w:r>
+        <w:t xml:space="preserve"> </w:t>
+      </w:r>
+      <w:r>
+        <w:t>find</w:t>
+      </w:r>
+      <w:r>
+        <w:t xml:space="preserve"> the required data, then it will search over the web to provide the user with the results he is asking for.</w:t>
+      </w:r>
+      <w:r>
+        <w:t xml:space="preserve"> This functionality has been successfully implemented.</w:t>
+      </w:r>
+    </w:p>
+    <w:p>
+      <w:pPr>
+        <w:pStyle w:val="Heading4"/>
+        <w:numPr>
+          <w:ilvl w:val="2"/>
+          <w:numId w:val="1"/>
+        </w:numPr>
+      </w:pPr>
+      <w:r>
+        <w:lastRenderedPageBreak/>
+        <w:t>D</w:t>
+      </w:r>
+      <w:r>
+        <w:t>isplay of Information</w:t>
+      </w:r>
+    </w:p>
+    <w:p>
+      <w:r>
+        <w:t xml:space="preserve">This feature is about how the system shows the searched information. This feature has been successfully implemented </w:t>
+      </w:r>
+      <w:r>
+        <w:t>and the system shows the searched results to user in an understandable format.</w:t>
+      </w:r>
+    </w:p>
+    <w:p>
+      <w:pPr>
+        <w:pStyle w:val="Heading4"/>
+        <w:numPr>
+          <w:ilvl w:val="2"/>
+          <w:numId w:val="1"/>
+        </w:numPr>
+      </w:pPr>
+      <w:r>
+        <w:t>Latest news</w:t>
+      </w:r>
+    </w:p>
+    <w:p>
+      <w:r>
+        <w:t>This feature is about the latest trends that are happening around. The system has this feature successfully implemented and it shows the latest trending topics to both (logged-in user and guest user).</w:t>
+      </w:r>
+    </w:p>
+    <w:p>
+      <w:pPr>
+        <w:pStyle w:val="Heading4"/>
+        <w:numPr>
+          <w:ilvl w:val="2"/>
+          <w:numId w:val="1"/>
+        </w:numPr>
+      </w:pPr>
+      <w:r>
+        <w:t>Newsfeed</w:t>
+      </w:r>
+    </w:p>
+    <w:p>
+      <w:r>
+        <w:t>This feature was intended to show the user news according to his selected interests. The system now successfully shows the news about topics that the user had selected, from the five websites that were mentioned earlier.</w:t>
+      </w:r>
+    </w:p>
+    <w:p>
+      <w:pPr>
+        <w:pStyle w:val="Heading4"/>
+        <w:numPr>
+          <w:ilvl w:val="2"/>
+          <w:numId w:val="1"/>
+        </w:numPr>
+      </w:pPr>
+      <w:r>
+        <w:t>Search History</w:t>
+      </w:r>
+    </w:p>
+    <w:p>
+      <w:r>
+        <w:t>This feature was intended to save the user’s search history. It has been implemented successfully and the system is maintaining the search history of the registered user.</w:t>
+      </w:r>
+    </w:p>
+    <w:p>
+      <w:pPr>
+        <w:pStyle w:val="Heading4"/>
+        <w:numPr>
+          <w:ilvl w:val="2"/>
+          <w:numId w:val="1"/>
+        </w:numPr>
+      </w:pPr>
+      <w:r>
+        <w:t>News Interests</w:t>
+      </w:r>
+    </w:p>
+    <w:p>
+      <w:r>
+        <w:t>This feature was about the user’s selection of interests from the following four categories that include: Sports, Entertainment, Business, Pakistan. The system now allows the user to select his interests from these four categories and provide newsfeed according to these interests.</w:t>
+      </w:r>
+    </w:p>
+    <w:p>
+      <w:pPr>
+        <w:pStyle w:val="Heading4"/>
+        <w:numPr>
+          <w:ilvl w:val="2"/>
+          <w:numId w:val="1"/>
+        </w:numPr>
+      </w:pPr>
+      <w:r>
+        <w:t xml:space="preserve">Save </w:t>
+      </w:r>
+      <w:r>
+        <w:rPr>
+          <w:rStyle w:val="Heading4Char"/>
+          <w:b/>
+          <w:iCs/>
+        </w:rPr>
+        <w:t>I</w:t>
+      </w:r>
+      <w:r>
+        <w:rPr>
+          <w:rStyle w:val="Heading4Char"/>
+          <w:b/>
+          <w:iCs/>
+        </w:rPr>
+        <w:t>nformation</w:t>
+      </w:r>
+      <w:r>
+        <w:t xml:space="preserve"> on local machine</w:t>
+      </w:r>
+    </w:p>
+    <w:p>
+      <w:r>
+        <w:t>This system feature was intended to allow the user to download the information on his system. This functionality has been successfully implemented and users can now download the information</w:t>
+      </w:r>
+      <w:r>
+        <w:t>.</w:t>
+      </w:r>
+    </w:p>
+    <w:p>
+      <w:pPr>
+        <w:pStyle w:val="Heading3"/>
+        <w:numPr>
+          <w:ilvl w:val="1"/>
+          <w:numId w:val="1"/>
+        </w:numPr>
+      </w:pPr>
+      <w:r>
+        <w:t>Limitations</w:t>
+      </w:r>
+    </w:p>
+    <w:p>
+      <w:r>
+        <w:t>Although the system has implemented the features that were proposed, but still there are some limitations that emerged from discussions. Following are some limitations of the system.</w:t>
+      </w:r>
+    </w:p>
+    <w:p>
+      <w:pPr>
+        <w:pStyle w:val="ListParagraph"/>
+        <w:numPr>
+          <w:ilvl w:val="0"/>
+          <w:numId w:val="31"/>
+        </w:numPr>
+      </w:pPr>
+      <w:r>
+        <w:t>System is currently limited to five news websites only.</w:t>
+      </w:r>
+    </w:p>
+    <w:p>
+      <w:pPr>
+        <w:pStyle w:val="ListParagraph"/>
+        <w:numPr>
+          <w:ilvl w:val="0"/>
+          <w:numId w:val="31"/>
+        </w:numPr>
+      </w:pPr>
+      <w:r>
+        <w:t>News Interests of the user are limited to only four categories.</w:t>
+      </w:r>
+    </w:p>
+    <w:p>
+      <w:pPr>
+        <w:pStyle w:val="ListParagraph"/>
+        <w:numPr>
+          <w:ilvl w:val="0"/>
+          <w:numId w:val="31"/>
+        </w:numPr>
+      </w:pPr>
+      <w:r>
+        <w:t>Mainly the sources that are covered by the system are Pakistani news websites.</w:t>
+      </w:r>
+    </w:p>
+    <w:p>
+      <w:r>
+        <w:lastRenderedPageBreak/>
+        <w:t xml:space="preserve">These are some limitations that need to be addressed in best possible manner. </w:t>
+      </w:r>
+    </w:p>
+    <w:p>
+      <w:pPr>
+        <w:pStyle w:val="Heading3"/>
+        <w:numPr>
+          <w:ilvl w:val="1"/>
+          <w:numId w:val="1"/>
+        </w:numPr>
+      </w:pPr>
+      <w:r>
+        <w:t>Future Work</w:t>
+      </w:r>
+    </w:p>
+    <w:p>
+      <w:r>
+        <w:t>In general, if we talk about a news retrieval system then it should be able to retrieve any kind of news from any source, but still this system will facilitate many researchers, journalists and student to get their required data with minimum effort.</w:t>
+      </w:r>
+      <w:r>
+        <w:t xml:space="preserve"> If we mainly talk about expanding the scope of the application to more sources and websites, it can be time-consuming as separate scrappers need to be designed for each website and each template.</w:t>
+      </w:r>
+    </w:p>
+    <w:p>
+      <w:r>
+        <w:tab/>
+        <w:t>The possibility of implementing a full-fledged news retrieval system with a broader scope is still an open debate that can be worked on in future. News retrieval systems have a large amount of data as something is happening around in the world with each passing second. So, a more dynamic system can be developed that can handle any website coming its way with ease.</w:t>
+      </w:r>
+    </w:p>
+    <w:p>
+      <w:pPr>
+        <w:pStyle w:val="Heading3"/>
+        <w:numPr>
+          <w:ilvl w:val="1"/>
+          <w:numId w:val="1"/>
+        </w:numPr>
+      </w:pPr>
+      <w:r>
+        <w:t>Summary</w:t>
+      </w:r>
+    </w:p>
+    <w:p>
+      <w:r>
+        <w:t>In this section, we discussed about the findings of the project as now</w:t>
+      </w:r>
+      <w:r>
+        <w:t xml:space="preserve"> we</w:t>
+      </w:r>
+      <w:r>
+        <w:t xml:space="preserve"> aim to close the project. The limitations that came in the way of develop</w:t>
+      </w:r>
+      <w:r>
+        <w:t xml:space="preserve">ing the system are also discussed. Milestones are something that trace the completion of a specific work and so all the milestones that were identified in the initial stages of development are successfully achieved. A user can now register/log-in to the system, can view his newsfeed according to the interests he selected. User can download the information successfully. </w:t>
+      </w:r>
+      <w:proofErr w:type="gramStart"/>
+      <w:r>
+        <w:t>A very important</w:t>
+      </w:r>
+      <w:proofErr w:type="gramEnd"/>
+      <w:r>
+        <w:t xml:space="preserve"> portion of the system was searching the news according to user’s query, which has also been implemented successfully. System now understands the context of the user’s entered text and can successfully find the data related to that in the saved information with 50% similarity threshold with 15-20 seconds delay, or over the web. Search history of the user is being maintained.</w:t>
+      </w:r>
+      <w:r>
+        <w:t xml:space="preserve"> Limitations that were on the way to developing the system were also discussed in this chapter, these limitations can be addressed in future versions of the project. There is some future work that was discussed and can be done with advancement in available libraries in future. Future recommendations were also discussed.</w:t>
+      </w:r>
+    </w:p>
+    <w:p>
+      <w:pPr>
+        <w:pStyle w:val="Heading1"/>
       </w:pPr>
     </w:p>
     <w:sectPr>
@@ -37592,6 +38102,95 @@
     </w:lvl>
   </w:abstractNum>
   <w:abstractNum w:abstractNumId="11" w15:restartNumberingAfterBreak="0">
+    <w:nsid w:val="3AEA642C"/>
+    <w:multiLevelType w:val="hybridMultilevel"/>
+    <w:tmpl w:val="1BB4459C"/>
+    <w:lvl w:ilvl="0" w:tplc="0409000F">
+      <w:start w:val="1"/>
+      <w:numFmt w:val="decimal"/>
+      <w:lvlText w:val="%1."/>
+      <w:lvlJc w:val="left"/>
+      <w:pPr>
+        <w:ind w:left="720" w:hanging="360"/>
+      </w:pPr>
+      <w:rPr>
+        <w:rFonts w:hint="default"/>
+      </w:rPr>
+    </w:lvl>
+    <w:lvl w:ilvl="1" w:tplc="04090019">
+      <w:start w:val="1"/>
+      <w:numFmt w:val="lowerLetter"/>
+      <w:lvlText w:val="%2."/>
+      <w:lvlJc w:val="left"/>
+      <w:pPr>
+        <w:ind w:left="1440" w:hanging="360"/>
+      </w:pPr>
+    </w:lvl>
+    <w:lvl w:ilvl="2" w:tplc="0409001B" w:tentative="1">
+      <w:start w:val="1"/>
+      <w:numFmt w:val="lowerRoman"/>
+      <w:lvlText w:val="%3."/>
+      <w:lvlJc w:val="right"/>
+      <w:pPr>
+        <w:ind w:left="2160" w:hanging="180"/>
+      </w:pPr>
+    </w:lvl>
+    <w:lvl w:ilvl="3" w:tplc="0409000F" w:tentative="1">
+      <w:start w:val="1"/>
+      <w:numFmt w:val="decimal"/>
+      <w:lvlText w:val="%4."/>
+      <w:lvlJc w:val="left"/>
+      <w:pPr>
+        <w:ind w:left="2880" w:hanging="360"/>
+      </w:pPr>
+    </w:lvl>
+    <w:lvl w:ilvl="4" w:tplc="04090019" w:tentative="1">
+      <w:start w:val="1"/>
+      <w:numFmt w:val="lowerLetter"/>
+      <w:lvlText w:val="%5."/>
+      <w:lvlJc w:val="left"/>
+      <w:pPr>
+        <w:ind w:left="3600" w:hanging="360"/>
+      </w:pPr>
+    </w:lvl>
+    <w:lvl w:ilvl="5" w:tplc="0409001B" w:tentative="1">
+      <w:start w:val="1"/>
+      <w:numFmt w:val="lowerRoman"/>
+      <w:lvlText w:val="%6."/>
+      <w:lvlJc w:val="right"/>
+      <w:pPr>
+        <w:ind w:left="4320" w:hanging="180"/>
+      </w:pPr>
+    </w:lvl>
+    <w:lvl w:ilvl="6" w:tplc="0409000F" w:tentative="1">
+      <w:start w:val="1"/>
+      <w:numFmt w:val="decimal"/>
+      <w:lvlText w:val="%7."/>
+      <w:lvlJc w:val="left"/>
+      <w:pPr>
+        <w:ind w:left="5040" w:hanging="360"/>
+      </w:pPr>
+    </w:lvl>
+    <w:lvl w:ilvl="7" w:tplc="04090019" w:tentative="1">
+      <w:start w:val="1"/>
+      <w:numFmt w:val="lowerLetter"/>
+      <w:lvlText w:val="%8."/>
+      <w:lvlJc w:val="left"/>
+      <w:pPr>
+        <w:ind w:left="5760" w:hanging="360"/>
+      </w:pPr>
+    </w:lvl>
+    <w:lvl w:ilvl="8" w:tplc="0409001B" w:tentative="1">
+      <w:start w:val="1"/>
+      <w:numFmt w:val="lowerRoman"/>
+      <w:lvlText w:val="%9."/>
+      <w:lvlJc w:val="right"/>
+      <w:pPr>
+        <w:ind w:left="6480" w:hanging="180"/>
+      </w:pPr>
+    </w:lvl>
+  </w:abstractNum>
+  <w:abstractNum w:abstractNumId="12" w15:restartNumberingAfterBreak="0">
     <w:nsid w:val="3B6E3670"/>
     <w:multiLevelType w:val="hybridMultilevel"/>
     <w:tmpl w:val="555AD58A"/>
@@ -37704,7 +38303,7 @@
       </w:rPr>
     </w:lvl>
   </w:abstractNum>
-  <w:abstractNum w:abstractNumId="12" w15:restartNumberingAfterBreak="0">
+  <w:abstractNum w:abstractNumId="13" w15:restartNumberingAfterBreak="0">
     <w:nsid w:val="415932CD"/>
     <w:multiLevelType w:val="hybridMultilevel"/>
     <w:tmpl w:val="29CA8F0C"/>
@@ -37817,7 +38416,7 @@
       </w:rPr>
     </w:lvl>
   </w:abstractNum>
-  <w:abstractNum w:abstractNumId="13" w15:restartNumberingAfterBreak="0">
+  <w:abstractNum w:abstractNumId="14" w15:restartNumberingAfterBreak="0">
     <w:nsid w:val="41E12760"/>
     <w:multiLevelType w:val="hybridMultilevel"/>
     <w:tmpl w:val="8C1EDB50"/>
@@ -37906,7 +38505,7 @@
       </w:pPr>
     </w:lvl>
   </w:abstractNum>
-  <w:abstractNum w:abstractNumId="14" w15:restartNumberingAfterBreak="0">
+  <w:abstractNum w:abstractNumId="15" w15:restartNumberingAfterBreak="0">
     <w:nsid w:val="46D17243"/>
     <w:multiLevelType w:val="multilevel"/>
     <w:tmpl w:val="EEEEBD68"/>
@@ -38052,11 +38651,11 @@
       </w:pPr>
     </w:lvl>
   </w:abstractNum>
-  <w:abstractNum w:abstractNumId="15" w15:restartNumberingAfterBreak="0">
+  <w:abstractNum w:abstractNumId="16" w15:restartNumberingAfterBreak="0">
     <w:nsid w:val="52CC35FB"/>
-    <w:multiLevelType w:val="hybridMultilevel"/>
-    <w:tmpl w:val="8AF6A5E0"/>
-    <w:lvl w:ilvl="0" w:tplc="0809000F">
+    <w:multiLevelType w:val="multilevel"/>
+    <w:tmpl w:val="83305CBE"/>
+    <w:lvl w:ilvl="0">
       <w:start w:val="1"/>
       <w:numFmt w:val="decimal"/>
       <w:lvlText w:val="%1."/>
@@ -38068,80 +38667,111 @@
         <w:rFonts w:hint="default"/>
       </w:rPr>
     </w:lvl>
-    <w:lvl w:ilvl="1" w:tplc="08090019" w:tentative="1">
-      <w:start w:val="1"/>
-      <w:numFmt w:val="lowerLetter"/>
-      <w:lvlText w:val="%2."/>
+    <w:lvl w:ilvl="1">
+      <w:numFmt w:val="decimal"/>
+      <w:isLgl/>
+      <w:lvlText w:val="%1.%2"/>
       <w:lvlJc w:val="left"/>
       <w:pPr>
-        <w:ind w:left="1440" w:hanging="360"/>
-      </w:pPr>
+        <w:ind w:left="840" w:hanging="480"/>
+      </w:pPr>
+      <w:rPr>
+        <w:rFonts w:hint="default"/>
+      </w:rPr>
     </w:lvl>
-    <w:lvl w:ilvl="2" w:tplc="0809001B" w:tentative="1">
-      <w:start w:val="1"/>
-      <w:numFmt w:val="lowerRoman"/>
-      <w:lvlText w:val="%3."/>
-      <w:lvlJc w:val="right"/>
-      <w:pPr>
-        <w:ind w:left="2160" w:hanging="180"/>
-      </w:pPr>
-    </w:lvl>
-    <w:lvl w:ilvl="3" w:tplc="0809000F" w:tentative="1">
+    <w:lvl w:ilvl="2">
       <w:start w:val="1"/>
       <w:numFmt w:val="decimal"/>
-      <w:lvlText w:val="%4."/>
+      <w:isLgl/>
+      <w:lvlText w:val="%1.%2.%3"/>
       <w:lvlJc w:val="left"/>
       <w:pPr>
-        <w:ind w:left="2880" w:hanging="360"/>
-      </w:pPr>
+        <w:ind w:left="1080" w:hanging="720"/>
+      </w:pPr>
+      <w:rPr>
+        <w:rFonts w:hint="default"/>
+      </w:rPr>
     </w:lvl>
-    <w:lvl w:ilvl="4" w:tplc="08090019" w:tentative="1">
-      <w:start w:val="1"/>
-      <w:numFmt w:val="lowerLetter"/>
-      <w:lvlText w:val="%5."/>
-      <w:lvlJc w:val="left"/>
-      <w:pPr>
-        <w:ind w:left="3600" w:hanging="360"/>
-      </w:pPr>
-    </w:lvl>
-    <w:lvl w:ilvl="5" w:tplc="0809001B" w:tentative="1">
-      <w:start w:val="1"/>
-      <w:numFmt w:val="lowerRoman"/>
-      <w:lvlText w:val="%6."/>
-      <w:lvlJc w:val="right"/>
-      <w:pPr>
-        <w:ind w:left="4320" w:hanging="180"/>
-      </w:pPr>
-    </w:lvl>
-    <w:lvl w:ilvl="6" w:tplc="0809000F" w:tentative="1">
+    <w:lvl w:ilvl="3">
       <w:start w:val="1"/>
       <w:numFmt w:val="decimal"/>
-      <w:lvlText w:val="%7."/>
+      <w:isLgl/>
+      <w:lvlText w:val="%1.%2.%3.%4"/>
       <w:lvlJc w:val="left"/>
       <w:pPr>
-        <w:ind w:left="5040" w:hanging="360"/>
-      </w:pPr>
+        <w:ind w:left="1080" w:hanging="720"/>
+      </w:pPr>
+      <w:rPr>
+        <w:rFonts w:hint="default"/>
+      </w:rPr>
     </w:lvl>
-    <w:lvl w:ilvl="7" w:tplc="08090019" w:tentative="1">
+    <w:lvl w:ilvl="4">
       <w:start w:val="1"/>
-      <w:numFmt w:val="lowerLetter"/>
-      <w:lvlText w:val="%8."/>
+      <w:numFmt w:val="decimal"/>
+      <w:isLgl/>
+      <w:lvlText w:val="%1.%2.%3.%4.%5"/>
       <w:lvlJc w:val="left"/>
       <w:pPr>
-        <w:ind w:left="5760" w:hanging="360"/>
-      </w:pPr>
+        <w:ind w:left="1440" w:hanging="1080"/>
+      </w:pPr>
+      <w:rPr>
+        <w:rFonts w:hint="default"/>
+      </w:rPr>
     </w:lvl>
-    <w:lvl w:ilvl="8" w:tplc="0809001B" w:tentative="1">
+    <w:lvl w:ilvl="5">
       <w:start w:val="1"/>
-      <w:numFmt w:val="lowerRoman"/>
-      <w:lvlText w:val="%9."/>
-      <w:lvlJc w:val="right"/>
-      <w:pPr>
-        <w:ind w:left="6480" w:hanging="180"/>
-      </w:pPr>
+      <w:numFmt w:val="decimal"/>
+      <w:isLgl/>
+      <w:lvlText w:val="%1.%2.%3.%4.%5.%6"/>
+      <w:lvlJc w:val="left"/>
+      <w:pPr>
+        <w:ind w:left="1440" w:hanging="1080"/>
+      </w:pPr>
+      <w:rPr>
+        <w:rFonts w:hint="default"/>
+      </w:rPr>
+    </w:lvl>
+    <w:lvl w:ilvl="6">
+      <w:start w:val="1"/>
+      <w:numFmt w:val="decimal"/>
+      <w:isLgl/>
+      <w:lvlText w:val="%1.%2.%3.%4.%5.%6.%7"/>
+      <w:lvlJc w:val="left"/>
+      <w:pPr>
+        <w:ind w:left="1800" w:hanging="1440"/>
+      </w:pPr>
+      <w:rPr>
+        <w:rFonts w:hint="default"/>
+      </w:rPr>
+    </w:lvl>
+    <w:lvl w:ilvl="7">
+      <w:start w:val="1"/>
+      <w:numFmt w:val="decimal"/>
+      <w:isLgl/>
+      <w:lvlText w:val="%1.%2.%3.%4.%5.%6.%7.%8"/>
+      <w:lvlJc w:val="left"/>
+      <w:pPr>
+        <w:ind w:left="1800" w:hanging="1440"/>
+      </w:pPr>
+      <w:rPr>
+        <w:rFonts w:hint="default"/>
+      </w:rPr>
+    </w:lvl>
+    <w:lvl w:ilvl="8">
+      <w:start w:val="1"/>
+      <w:numFmt w:val="decimal"/>
+      <w:isLgl/>
+      <w:lvlText w:val="%1.%2.%3.%4.%5.%6.%7.%8.%9"/>
+      <w:lvlJc w:val="left"/>
+      <w:pPr>
+        <w:ind w:left="2160" w:hanging="1800"/>
+      </w:pPr>
+      <w:rPr>
+        <w:rFonts w:hint="default"/>
+      </w:rPr>
     </w:lvl>
   </w:abstractNum>
-  <w:abstractNum w:abstractNumId="16" w15:restartNumberingAfterBreak="0">
+  <w:abstractNum w:abstractNumId="17" w15:restartNumberingAfterBreak="0">
     <w:nsid w:val="54225BC3"/>
     <w:multiLevelType w:val="multilevel"/>
     <w:tmpl w:val="FE6C0D18"/>
@@ -38254,7 +38884,7 @@
       </w:rPr>
     </w:lvl>
   </w:abstractNum>
-  <w:abstractNum w:abstractNumId="17" w15:restartNumberingAfterBreak="0">
+  <w:abstractNum w:abstractNumId="18" w15:restartNumberingAfterBreak="0">
     <w:nsid w:val="5EC15C71"/>
     <w:multiLevelType w:val="hybridMultilevel"/>
     <w:tmpl w:val="6A549F7E"/>
@@ -38367,7 +38997,7 @@
       </w:rPr>
     </w:lvl>
   </w:abstractNum>
-  <w:abstractNum w:abstractNumId="18" w15:restartNumberingAfterBreak="0">
+  <w:abstractNum w:abstractNumId="19" w15:restartNumberingAfterBreak="0">
     <w:nsid w:val="602526A5"/>
     <w:multiLevelType w:val="multilevel"/>
     <w:tmpl w:val="81D42C70"/>
@@ -38480,7 +39110,7 @@
       </w:rPr>
     </w:lvl>
   </w:abstractNum>
-  <w:abstractNum w:abstractNumId="19" w15:restartNumberingAfterBreak="0">
+  <w:abstractNum w:abstractNumId="20" w15:restartNumberingAfterBreak="0">
     <w:nsid w:val="615950F1"/>
     <w:multiLevelType w:val="hybridMultilevel"/>
     <w:tmpl w:val="D97E4F6A"/>
@@ -38569,7 +39199,7 @@
       </w:pPr>
     </w:lvl>
   </w:abstractNum>
-  <w:abstractNum w:abstractNumId="20" w15:restartNumberingAfterBreak="0">
+  <w:abstractNum w:abstractNumId="21" w15:restartNumberingAfterBreak="0">
     <w:nsid w:val="68BF3721"/>
     <w:multiLevelType w:val="hybridMultilevel"/>
     <w:tmpl w:val="AEBAB4EC"/>
@@ -38658,7 +39288,7 @@
       </w:pPr>
     </w:lvl>
   </w:abstractNum>
-  <w:abstractNum w:abstractNumId="21" w15:restartNumberingAfterBreak="0">
+  <w:abstractNum w:abstractNumId="22" w15:restartNumberingAfterBreak="0">
     <w:nsid w:val="6E79750A"/>
     <w:multiLevelType w:val="hybridMultilevel"/>
     <w:tmpl w:val="9AF67D42"/>
@@ -38747,7 +39377,7 @@
       </w:pPr>
     </w:lvl>
   </w:abstractNum>
-  <w:abstractNum w:abstractNumId="22" w15:restartNumberingAfterBreak="0">
+  <w:abstractNum w:abstractNumId="23" w15:restartNumberingAfterBreak="0">
     <w:nsid w:val="70937D84"/>
     <w:multiLevelType w:val="multilevel"/>
     <w:tmpl w:val="084CB88A"/>
@@ -38860,7 +39490,7 @@
       </w:rPr>
     </w:lvl>
   </w:abstractNum>
-  <w:abstractNum w:abstractNumId="23" w15:restartNumberingAfterBreak="0">
+  <w:abstractNum w:abstractNumId="24" w15:restartNumberingAfterBreak="0">
     <w:nsid w:val="70972BF7"/>
     <w:multiLevelType w:val="multilevel"/>
     <w:tmpl w:val="82D6E408"/>
@@ -38981,7 +39611,7 @@
       </w:rPr>
     </w:lvl>
   </w:abstractNum>
-  <w:abstractNum w:abstractNumId="24" w15:restartNumberingAfterBreak="0">
+  <w:abstractNum w:abstractNumId="25" w15:restartNumberingAfterBreak="0">
     <w:nsid w:val="737771D9"/>
     <w:multiLevelType w:val="multilevel"/>
     <w:tmpl w:val="AE9E5198"/>
@@ -39094,7 +39724,7 @@
       </w:rPr>
     </w:lvl>
   </w:abstractNum>
-  <w:abstractNum w:abstractNumId="25" w15:restartNumberingAfterBreak="0">
+  <w:abstractNum w:abstractNumId="26" w15:restartNumberingAfterBreak="0">
     <w:nsid w:val="74774A8F"/>
     <w:multiLevelType w:val="multilevel"/>
     <w:tmpl w:val="1A1017AA"/>
@@ -39207,7 +39837,7 @@
       </w:rPr>
     </w:lvl>
   </w:abstractNum>
-  <w:abstractNum w:abstractNumId="26" w15:restartNumberingAfterBreak="0">
+  <w:abstractNum w:abstractNumId="27" w15:restartNumberingAfterBreak="0">
     <w:nsid w:val="76DA55B6"/>
     <w:multiLevelType w:val="hybridMultilevel"/>
     <w:tmpl w:val="AB02E36C"/>
@@ -39296,7 +39926,7 @@
       </w:pPr>
     </w:lvl>
   </w:abstractNum>
-  <w:abstractNum w:abstractNumId="27" w15:restartNumberingAfterBreak="0">
+  <w:abstractNum w:abstractNumId="28" w15:restartNumberingAfterBreak="0">
     <w:nsid w:val="78005D14"/>
     <w:multiLevelType w:val="hybridMultilevel"/>
     <w:tmpl w:val="AD1C8E16"/>
@@ -39385,7 +40015,7 @@
       </w:pPr>
     </w:lvl>
   </w:abstractNum>
-  <w:abstractNum w:abstractNumId="28" w15:restartNumberingAfterBreak="0">
+  <w:abstractNum w:abstractNumId="29" w15:restartNumberingAfterBreak="0">
     <w:nsid w:val="7B264564"/>
     <w:multiLevelType w:val="multilevel"/>
     <w:tmpl w:val="89A2B2DC"/>
@@ -39498,7 +40128,7 @@
       </w:rPr>
     </w:lvl>
   </w:abstractNum>
-  <w:abstractNum w:abstractNumId="29" w15:restartNumberingAfterBreak="0">
+  <w:abstractNum w:abstractNumId="30" w15:restartNumberingAfterBreak="0">
     <w:nsid w:val="7D5B6737"/>
     <w:multiLevelType w:val="multilevel"/>
     <w:tmpl w:val="C7708D2A"/>
@@ -39612,28 +40242,28 @@
     </w:lvl>
   </w:abstractNum>
   <w:num w:numId="1">
-    <w:abstractNumId w:val="15"/>
+    <w:abstractNumId w:val="16"/>
   </w:num>
   <w:num w:numId="2">
     <w:abstractNumId w:val="2"/>
   </w:num>
   <w:num w:numId="3">
-    <w:abstractNumId w:val="11"/>
+    <w:abstractNumId w:val="12"/>
   </w:num>
   <w:num w:numId="4">
-    <w:abstractNumId w:val="14"/>
+    <w:abstractNumId w:val="15"/>
   </w:num>
   <w:num w:numId="5">
-    <w:abstractNumId w:val="23"/>
+    <w:abstractNumId w:val="24"/>
   </w:num>
   <w:num w:numId="6">
     <w:abstractNumId w:val="6"/>
   </w:num>
   <w:num w:numId="7">
-    <w:abstractNumId w:val="21"/>
+    <w:abstractNumId w:val="22"/>
   </w:num>
   <w:num w:numId="8">
-    <w:abstractNumId w:val="12"/>
+    <w:abstractNumId w:val="13"/>
   </w:num>
   <w:num w:numId="9">
     <w:abstractNumId w:val="5"/>
@@ -39642,31 +40272,31 @@
     <w:abstractNumId w:val="3"/>
   </w:num>
   <w:num w:numId="11">
-    <w:abstractNumId w:val="13"/>
+    <w:abstractNumId w:val="14"/>
   </w:num>
   <w:num w:numId="12">
-    <w:abstractNumId w:val="18"/>
+    <w:abstractNumId w:val="19"/>
   </w:num>
   <w:num w:numId="13">
-    <w:abstractNumId w:val="29"/>
+    <w:abstractNumId w:val="30"/>
   </w:num>
   <w:num w:numId="14">
-    <w:abstractNumId w:val="16"/>
+    <w:abstractNumId w:val="17"/>
   </w:num>
   <w:num w:numId="15">
     <w:abstractNumId w:val="0"/>
   </w:num>
   <w:num w:numId="16">
-    <w:abstractNumId w:val="22"/>
+    <w:abstractNumId w:val="23"/>
   </w:num>
   <w:num w:numId="17">
     <w:abstractNumId w:val="1"/>
   </w:num>
   <w:num w:numId="18">
-    <w:abstractNumId w:val="17"/>
+    <w:abstractNumId w:val="18"/>
   </w:num>
   <w:num w:numId="19">
-    <w:abstractNumId w:val="25"/>
+    <w:abstractNumId w:val="26"/>
   </w:num>
   <w:num w:numId="20">
     <w:abstractNumId w:val="8"/>
@@ -39678,16 +40308,16 @@
     <w:abstractNumId w:val="10"/>
   </w:num>
   <w:num w:numId="23">
-    <w:abstractNumId w:val="27"/>
+    <w:abstractNumId w:val="28"/>
   </w:num>
   <w:num w:numId="24">
-    <w:abstractNumId w:val="19"/>
+    <w:abstractNumId w:val="20"/>
   </w:num>
   <w:num w:numId="25">
-    <w:abstractNumId w:val="20"/>
+    <w:abstractNumId w:val="21"/>
   </w:num>
   <w:num w:numId="26">
-    <w:abstractNumId w:val="26"/>
+    <w:abstractNumId w:val="27"/>
   </w:num>
   <w:num w:numId="27">
     <w:abstractNumId w:val="7"/>
@@ -39696,10 +40326,13 @@
     <w:abstractNumId w:val="9"/>
   </w:num>
   <w:num w:numId="29">
-    <w:abstractNumId w:val="28"/>
+    <w:abstractNumId w:val="29"/>
   </w:num>
   <w:num w:numId="30">
-    <w:abstractNumId w:val="24"/>
+    <w:abstractNumId w:val="25"/>
+  </w:num>
+  <w:num w:numId="31">
+    <w:abstractNumId w:val="11"/>
   </w:num>
   <w:numIdMacAtCleanup w:val="30"/>
 </w:numbering>
